--- a/HFDL_book_root/HFD_Chapter11/2598_11_reviewed_SS-PHv1.docx
+++ b/HFDL_book_root/HFD_Chapter11/2598_11_reviewed_SS-PHv1.docx
@@ -245,13 +245,12 @@
           <w:id w:val="-1126847277"/>
           <w:citation/>
         </w:sdtPr>
-        <w:sdtEndPr/>
         <w:sdtContent>
           <w:r>
             <w:fldChar w:fldCharType="begin"/>
           </w:r>
           <w:r>
-            <w:instrText xml:space="preserve"> CITATION Mnih2016 \l 1033 </w:instrText>
+            <w:instrText xml:space="preserve">CITATION Mnih2016 \l 1033 </w:instrText>
           </w:r>
           <w:r>
             <w:fldChar w:fldCharType="separate"/>
@@ -260,7 +259,7 @@
             <w:rPr>
               <w:noProof/>
             </w:rPr>
-            <w:t>[1]</w:t>
+            <w:t>(Mnih, et al., 2016)</w:t>
           </w:r>
           <w:r>
             <w:fldChar w:fldCharType="end"/>
@@ -543,7 +542,6 @@
           <w:id w:val="72472948"/>
           <w:citation/>
         </w:sdtPr>
-        <w:sdtEndPr/>
         <w:sdtContent>
           <w:r>
             <w:fldChar w:fldCharType="begin"/>
@@ -558,7 +556,7 @@
             <w:rPr>
               <w:noProof/>
             </w:rPr>
-            <w:t>[2]</w:t>
+            <w:t>(Bellemare, Naddaf, Veness, &amp; Bowling, 2013)</w:t>
           </w:r>
           <w:r>
             <w:fldChar w:fldCharType="end"/>
@@ -601,7 +599,6 @@
           <w:id w:val="1055672722"/>
           <w:citation/>
         </w:sdtPr>
-        <w:sdtEndPr/>
         <w:sdtContent>
           <w:r>
             <w:fldChar w:fldCharType="begin"/>
@@ -616,7 +613,7 @@
             <w:rPr>
               <w:noProof/>
             </w:rPr>
-            <w:t>[3]</w:t>
+            <w:t>(Kober, Bagnell, &amp; Peters, 2013)</w:t>
           </w:r>
           <w:r>
             <w:fldChar w:fldCharType="end"/>
@@ -1580,7 +1577,6 @@
           <w:id w:val="99310329"/>
           <w:citation/>
         </w:sdtPr>
-        <w:sdtEndPr/>
         <w:sdtContent>
           <w:r>
             <w:fldChar w:fldCharType="begin"/>
@@ -1595,7 +1591,7 @@
             <w:rPr>
               <w:noProof/>
             </w:rPr>
-            <w:t>[1]</w:t>
+            <w:t>(Mnih, et al., 2016)</w:t>
           </w:r>
           <w:r>
             <w:fldChar w:fldCharType="end"/>
@@ -1655,7 +1651,6 @@
           <w:id w:val="463238059"/>
           <w:citation/>
         </w:sdtPr>
-        <w:sdtEndPr/>
         <w:sdtContent>
           <w:r>
             <w:fldChar w:fldCharType="begin"/>
@@ -1670,7 +1665,7 @@
             <w:rPr>
               <w:noProof/>
             </w:rPr>
-            <w:t>[4]</w:t>
+            <w:t>(Mnih, Kavukcuoglu, &amp; Silver, Playing Atari with deep reinforcement learning, 2013)</w:t>
           </w:r>
           <w:r>
             <w:fldChar w:fldCharType="end"/>
@@ -1760,7 +1755,6 @@
           <w:id w:val="1939101500"/>
           <w:citation/>
         </w:sdtPr>
-        <w:sdtEndPr/>
         <w:sdtContent>
           <w:r>
             <w:fldChar w:fldCharType="begin"/>
@@ -1775,7 +1769,7 @@
             <w:rPr>
               <w:noProof/>
             </w:rPr>
-            <w:t>[5]</w:t>
+            <w:t>(Silver, et al.)</w:t>
           </w:r>
           <w:r>
             <w:fldChar w:fldCharType="end"/>
@@ -2534,13 +2528,12 @@
           <w:id w:val="-1400359661"/>
           <w:citation/>
         </w:sdtPr>
-        <w:sdtEndPr/>
         <w:sdtContent>
           <w:r>
             <w:fldChar w:fldCharType="begin"/>
           </w:r>
           <w:r>
-            <w:instrText xml:space="preserve"> CITATION Mnih2016 \l 1033 </w:instrText>
+            <w:instrText xml:space="preserve">CITATION Mnih2016 \l 1033 </w:instrText>
           </w:r>
           <w:r>
             <w:fldChar w:fldCharType="separate"/>
@@ -2549,7 +2542,7 @@
             <w:rPr>
               <w:noProof/>
             </w:rPr>
-            <w:t>[1]</w:t>
+            <w:t>(Mnih, et al., 2016)</w:t>
           </w:r>
           <w:r>
             <w:fldChar w:fldCharType="end"/>
@@ -2612,7 +2605,6 @@
           <w:id w:val="874043611"/>
           <w:citation/>
         </w:sdtPr>
-        <w:sdtEndPr/>
         <w:sdtContent>
           <w:r>
             <w:rPr>
@@ -2637,7 +2629,7 @@
               <w:rFonts w:ascii="Palatino Linotype" w:hAnsi="Palatino Linotype"/>
               <w:noProof/>
             </w:rPr>
-            <w:t>[7]</w:t>
+            <w:t>(Goodfellow, Bengio, &amp; Courville)</w:t>
           </w:r>
           <w:r>
             <w:rPr>
@@ -2728,7 +2720,6 @@
           <w:id w:val="-1302525713"/>
           <w:citation/>
         </w:sdtPr>
-        <w:sdtEndPr/>
         <w:sdtContent>
           <w:r>
             <w:fldChar w:fldCharType="begin"/>
@@ -2743,7 +2734,7 @@
             <w:rPr>
               <w:noProof/>
             </w:rPr>
-            <w:t>[8]</w:t>
+            <w:t>(OpenAI)</w:t>
           </w:r>
           <w:r>
             <w:fldChar w:fldCharType="end"/>
@@ -3416,7 +3407,6 @@
           <w:id w:val="1297109011"/>
           <w:citation/>
         </w:sdtPr>
-        <w:sdtEndPr/>
         <w:sdtContent>
           <w:r>
             <w:fldChar w:fldCharType="begin"/>
@@ -3431,7 +3421,7 @@
             <w:rPr>
               <w:noProof/>
             </w:rPr>
-            <w:t>[7]</w:t>
+            <w:t>(Goodfellow, Bengio, &amp; Courville)</w:t>
           </w:r>
           <w:r>
             <w:fldChar w:fldCharType="end"/>
@@ -5310,7 +5300,6 @@
           <w:id w:val="486215597"/>
           <w:citation/>
         </w:sdtPr>
-        <w:sdtEndPr/>
         <w:sdtContent>
           <w:r>
             <w:fldChar w:fldCharType="begin"/>
@@ -5325,7 +5314,7 @@
             <w:rPr>
               <w:noProof/>
             </w:rPr>
-            <w:t>[9]</w:t>
+            <w:t>(Dosovitskiy, Ros, Codevilla, Lopez, &amp; Koltun)</w:t>
           </w:r>
           <w:r>
             <w:fldChar w:fldCharType="end"/>
@@ -5411,7 +5400,6 @@
           <w:id w:val="-200009901"/>
           <w:citation/>
         </w:sdtPr>
-        <w:sdtEndPr/>
         <w:sdtContent>
           <w:r>
             <w:fldChar w:fldCharType="begin"/>
@@ -5426,7 +5414,7 @@
             <w:rPr>
               <w:noProof/>
             </w:rPr>
-            <w:t>[10]</w:t>
+            <w:t>(Zhang &amp; Zhou)</w:t>
           </w:r>
           <w:r>
             <w:fldChar w:fldCharType="end"/>
@@ -6765,7 +6753,6 @@
           <w:id w:val="181565423"/>
           <w:citation/>
         </w:sdtPr>
-        <w:sdtEndPr/>
         <w:sdtContent>
           <w:r>
             <w:fldChar w:fldCharType="begin"/>
@@ -6780,7 +6767,7 @@
             <w:rPr>
               <w:noProof/>
             </w:rPr>
-            <w:t>[11]</w:t>
+            <w:t>(Yang, Zheng, &amp; Zhang, 2018)</w:t>
           </w:r>
           <w:r>
             <w:fldChar w:fldCharType="end"/>
@@ -7346,6 +7333,344 @@
         <w:t>.</w:t>
       </w:r>
     </w:p>
+    <w:p>
+      <w:pPr>
+        <w:pStyle w:val="NormalBPBHEB"/>
+      </w:pPr>
+    </w:p>
+    <w:p>
+      <w:pPr>
+        <w:pStyle w:val="NormalBPBHEB"/>
+      </w:pPr>
+    </w:p>
+    <w:sdt>
+      <w:sdtPr>
+        <w:rPr>
+          <w:sz w:val="22"/>
+          <w:szCs w:val="22"/>
+        </w:rPr>
+        <w:id w:val="-1862269002"/>
+        <w:docPartObj>
+          <w:docPartGallery w:val="Bibliographies"/>
+          <w:docPartUnique/>
+        </w:docPartObj>
+      </w:sdtPr>
+      <w:sdtContent>
+        <w:p>
+          <w:pPr>
+            <w:pStyle w:val="Heading1"/>
+          </w:pPr>
+          <w:r>
+            <w:t>References</w:t>
+          </w:r>
+        </w:p>
+        <w:sdt>
+          <w:sdtPr>
+            <w:id w:val="-573587230"/>
+            <w:bibliography/>
+          </w:sdtPr>
+          <w:sdtContent>
+            <w:p>
+              <w:pPr>
+                <w:pStyle w:val="Bibliography"/>
+                <w:ind w:left="720" w:hanging="720"/>
+                <w:rPr>
+                  <w:noProof/>
+                  <w:sz w:val="24"/>
+                  <w:szCs w:val="24"/>
+                </w:rPr>
+              </w:pPr>
+              <w:r>
+                <w:fldChar w:fldCharType="begin"/>
+              </w:r>
+              <w:r>
+                <w:instrText xml:space="preserve"> BIBLIOGRAPHY </w:instrText>
+              </w:r>
+              <w:r>
+                <w:fldChar w:fldCharType="separate"/>
+              </w:r>
+              <w:r>
+                <w:rPr>
+                  <w:noProof/>
+                </w:rPr>
+                <w:t xml:space="preserve">Bellemare, M. G., Naddaf, Y., Veness, J., &amp; Bowling, M. (2013). The arcade learning environment: An evaluation platform for general agents. </w:t>
+              </w:r>
+              <w:r>
+                <w:rPr>
+                  <w:i/>
+                  <w:iCs/>
+                  <w:noProof/>
+                </w:rPr>
+                <w:t>Journal of Artificial Intelligence Research, 47</w:t>
+              </w:r>
+              <w:r>
+                <w:rPr>
+                  <w:noProof/>
+                </w:rPr>
+                <w:t>, 253, 279.</w:t>
+              </w:r>
+            </w:p>
+            <w:p>
+              <w:pPr>
+                <w:pStyle w:val="Bibliography"/>
+                <w:ind w:left="720" w:hanging="720"/>
+                <w:rPr>
+                  <w:noProof/>
+                </w:rPr>
+              </w:pPr>
+              <w:r>
+                <w:rPr>
+                  <w:noProof/>
+                </w:rPr>
+                <w:t xml:space="preserve">Dosovitskiy, A., Ros, G., Codevilla, F., Lopez, A., &amp; Koltun, V. (n.d.). CARLA: An open urban driving simulator. </w:t>
+              </w:r>
+              <w:r>
+                <w:rPr>
+                  <w:i/>
+                  <w:iCs/>
+                  <w:noProof/>
+                </w:rPr>
+                <w:t>Proceedings of the 1st annual conference on robot rearning</w:t>
+              </w:r>
+              <w:r>
+                <w:rPr>
+                  <w:noProof/>
+                </w:rPr>
+                <w:t>, (pp. 1, 16).</w:t>
+              </w:r>
+            </w:p>
+            <w:p>
+              <w:pPr>
+                <w:pStyle w:val="Bibliography"/>
+                <w:ind w:left="720" w:hanging="720"/>
+                <w:rPr>
+                  <w:noProof/>
+                </w:rPr>
+              </w:pPr>
+              <w:r>
+                <w:rPr>
+                  <w:noProof/>
+                </w:rPr>
+                <w:t xml:space="preserve">Goodfellow, I., Bengio, Y., &amp; Courville, A. (n.d.). </w:t>
+              </w:r>
+              <w:r>
+                <w:rPr>
+                  <w:i/>
+                  <w:iCs/>
+                  <w:noProof/>
+                </w:rPr>
+                <w:t>Deep learning.</w:t>
+              </w:r>
+              <w:r>
+                <w:rPr>
+                  <w:noProof/>
+                </w:rPr>
+                <w:t xml:space="preserve"> MIT Press.</w:t>
+              </w:r>
+            </w:p>
+            <w:p>
+              <w:pPr>
+                <w:pStyle w:val="Bibliography"/>
+                <w:ind w:left="720" w:hanging="720"/>
+                <w:rPr>
+                  <w:noProof/>
+                </w:rPr>
+              </w:pPr>
+              <w:r>
+                <w:rPr>
+                  <w:noProof/>
+                </w:rPr>
+                <w:t xml:space="preserve">Kober, J., Bagnell, J. A., &amp; Peters, J. (2013). Reinforcement learning in robotics: A survey. </w:t>
+              </w:r>
+              <w:r>
+                <w:rPr>
+                  <w:i/>
+                  <w:iCs/>
+                  <w:noProof/>
+                </w:rPr>
+                <w:t>The International Journal of Robotics Research, 32</w:t>
+              </w:r>
+              <w:r>
+                <w:rPr>
+                  <w:noProof/>
+                </w:rPr>
+                <w:t>, 1238, 1274.</w:t>
+              </w:r>
+            </w:p>
+            <w:p>
+              <w:pPr>
+                <w:pStyle w:val="Bibliography"/>
+                <w:ind w:left="720" w:hanging="720"/>
+                <w:rPr>
+                  <w:noProof/>
+                </w:rPr>
+              </w:pPr>
+              <w:r>
+                <w:rPr>
+                  <w:noProof/>
+                </w:rPr>
+                <w:t xml:space="preserve">Mnih, V., Badia, A. P., Mirza, M. M., Grave, A., L. T., Harley, T., &amp; Kavukcuoglu, K. (2016). Asynchronous methods for deep reinforcement learning. </w:t>
+              </w:r>
+              <w:r>
+                <w:rPr>
+                  <w:i/>
+                  <w:iCs/>
+                  <w:noProof/>
+                </w:rPr>
+                <w:t>International Conference on Machine Learning (ICML)</w:t>
+              </w:r>
+              <w:r>
+                <w:rPr>
+                  <w:noProof/>
+                </w:rPr>
+                <w:t>, (pp. 1928, 1937).</w:t>
+              </w:r>
+            </w:p>
+            <w:p>
+              <w:pPr>
+                <w:pStyle w:val="Bibliography"/>
+                <w:ind w:left="720" w:hanging="720"/>
+                <w:rPr>
+                  <w:noProof/>
+                </w:rPr>
+              </w:pPr>
+              <w:r>
+                <w:rPr>
+                  <w:noProof/>
+                </w:rPr>
+                <w:t xml:space="preserve">Mnih, V., Kavukcuoglu, K., &amp; Silver, D. (2013). </w:t>
+              </w:r>
+              <w:r>
+                <w:rPr>
+                  <w:i/>
+                  <w:iCs/>
+                  <w:noProof/>
+                </w:rPr>
+                <w:t>Playing Atari with deep reinforcement learning.</w:t>
+              </w:r>
+              <w:r>
+                <w:rPr>
+                  <w:noProof/>
+                </w:rPr>
+                <w:t xml:space="preserve"> Tech. rep.</w:t>
+              </w:r>
+            </w:p>
+            <w:p>
+              <w:pPr>
+                <w:pStyle w:val="Bibliography"/>
+                <w:ind w:left="720" w:hanging="720"/>
+                <w:rPr>
+                  <w:noProof/>
+                </w:rPr>
+              </w:pPr>
+              <w:r>
+                <w:rPr>
+                  <w:noProof/>
+                </w:rPr>
+                <w:t>OpenAI. (n.d.). OpenAI gym retro. Retrieved from https://github.com/openai/retro</w:t>
+              </w:r>
+            </w:p>
+            <w:p>
+              <w:pPr>
+                <w:pStyle w:val="Bibliography"/>
+                <w:ind w:left="720" w:hanging="720"/>
+                <w:rPr>
+                  <w:noProof/>
+                </w:rPr>
+              </w:pPr>
+              <w:r>
+                <w:rPr>
+                  <w:noProof/>
+                </w:rPr>
+                <w:t xml:space="preserve">Silver, D., Schrittwieser, J., Simonyan, K., Antonoglou, I., Huang, A., Guez, A., &amp; Hassabis, D. (n.d.). Mastering the game of go without human knowledge. </w:t>
+              </w:r>
+              <w:r>
+                <w:rPr>
+                  <w:i/>
+                  <w:iCs/>
+                  <w:noProof/>
+                </w:rPr>
+                <w:t>Nature, 550</w:t>
+              </w:r>
+              <w:r>
+                <w:rPr>
+                  <w:noProof/>
+                </w:rPr>
+                <w:t>, 354, 359. doi:10.1038/nature24270</w:t>
+              </w:r>
+            </w:p>
+            <w:p>
+              <w:pPr>
+                <w:pStyle w:val="Bibliography"/>
+                <w:ind w:left="720" w:hanging="720"/>
+                <w:rPr>
+                  <w:noProof/>
+                </w:rPr>
+              </w:pPr>
+              <w:r>
+                <w:rPr>
+                  <w:noProof/>
+                </w:rPr>
+                <w:t xml:space="preserve">Yang, X., Zheng, L., &amp; Zhang, P. (2018). Reinforcement Learning for Portfolio Management: A Framework and Case Study. </w:t>
+              </w:r>
+              <w:r>
+                <w:rPr>
+                  <w:i/>
+                  <w:iCs/>
+                  <w:noProof/>
+                </w:rPr>
+                <w:t>IEEE Transactions on Neural Networks and Learning Systems</w:t>
+              </w:r>
+              <w:r>
+                <w:rPr>
+                  <w:noProof/>
+                </w:rPr>
+                <w:t>.</w:t>
+              </w:r>
+            </w:p>
+            <w:p>
+              <w:pPr>
+                <w:pStyle w:val="Bibliography"/>
+                <w:ind w:left="720" w:hanging="720"/>
+                <w:rPr>
+                  <w:noProof/>
+                </w:rPr>
+              </w:pPr>
+              <w:r>
+                <w:rPr>
+                  <w:noProof/>
+                </w:rPr>
+                <w:t xml:space="preserve">Zhang, Y., &amp; Zhou, D. (n.d.). Deep reinforcement learning for dynamic treatment regimes on medical registry data. </w:t>
+              </w:r>
+              <w:r>
+                <w:rPr>
+                  <w:i/>
+                  <w:iCs/>
+                  <w:noProof/>
+                </w:rPr>
+                <w:t>IEEE Journal of Biomedical and Health Informatics, 22</w:t>
+              </w:r>
+              <w:r>
+                <w:rPr>
+                  <w:noProof/>
+                </w:rPr>
+                <w:t>, 1844, 1856. doi:10.1109/JBHI.2018.2817565</w:t>
+              </w:r>
+            </w:p>
+            <w:p>
+              <w:r>
+                <w:rPr>
+                  <w:b/>
+                  <w:bCs/>
+                  <w:noProof/>
+                </w:rPr>
+                <w:fldChar w:fldCharType="end"/>
+              </w:r>
+            </w:p>
+          </w:sdtContent>
+        </w:sdt>
+      </w:sdtContent>
+    </w:sdt>
     <w:p>
       <w:pPr>
         <w:pStyle w:val="NormalBPBHEB"/>
@@ -7768,7 +8093,6 @@
                                 <w:dataBinding w:prefixMappings="xmlns:ns0='http://purl.org/dc/elements/1.1/' xmlns:ns1='http://schemas.openxmlformats.org/package/2006/metadata/core-properties' " w:xpath="/ns1:coreProperties[1]/ns0:creator[1]" w:storeItemID="{6C3C8BC8-F283-45AE-878A-BAB7291924A1}"/>
                                 <w:text/>
                               </w:sdtPr>
-                              <w:sdtEndPr/>
                               <w:sdtContent>
                                 <w:r>
                                   <w:rPr>
@@ -7806,7 +8130,6 @@
                                 <w:dataBinding w:prefixMappings="xmlns:ns0='http://schemas.openxmlformats.org/officeDocument/2006/extended-properties' " w:xpath="/ns0:Properties[1]/ns0:Company[1]" w:storeItemID="{6668398D-A668-4E3E-A5EB-62B293D839F1}"/>
                                 <w:text/>
                               </w:sdtPr>
-                              <w:sdtEndPr/>
                               <w:sdtContent>
                                 <w:r>
                                   <w:rPr>
@@ -7877,7 +8200,6 @@
                           <w:dataBinding w:prefixMappings="xmlns:ns0='http://purl.org/dc/elements/1.1/' xmlns:ns1='http://schemas.openxmlformats.org/package/2006/metadata/core-properties' " w:xpath="/ns1:coreProperties[1]/ns0:creator[1]" w:storeItemID="{6C3C8BC8-F283-45AE-878A-BAB7291924A1}"/>
                           <w:text/>
                         </w:sdtPr>
-                        <w:sdtEndPr/>
                         <w:sdtContent>
                           <w:r>
                             <w:rPr>
@@ -7915,7 +8237,6 @@
                           <w:dataBinding w:prefixMappings="xmlns:ns0='http://schemas.openxmlformats.org/officeDocument/2006/extended-properties' " w:xpath="/ns0:Properties[1]/ns0:Company[1]" w:storeItemID="{6668398D-A668-4E3E-A5EB-62B293D839F1}"/>
                           <w:text/>
                         </w:sdtPr>
-                        <w:sdtEndPr/>
                         <w:sdtContent>
                           <w:r>
                             <w:rPr>
@@ -10062,7 +10383,7 @@
   </w:docDefaults>
   <w:latentStyles w:defLockedState="0" w:defUIPriority="99" w:defSemiHidden="0" w:defUnhideWhenUsed="0" w:defQFormat="0" w:count="376">
     <w:lsdException w:name="Normal" w:uiPriority="0" w:qFormat="1"/>
-    <w:lsdException w:name="heading 1" w:uiPriority="0" w:qFormat="1"/>
+    <w:lsdException w:name="heading 1" w:uiPriority="9" w:qFormat="1"/>
     <w:lsdException w:name="heading 2" w:semiHidden="1" w:uiPriority="0" w:unhideWhenUsed="1" w:qFormat="1"/>
     <w:lsdException w:name="heading 3" w:semiHidden="1" w:uiPriority="0" w:unhideWhenUsed="1" w:qFormat="1"/>
     <w:lsdException w:name="heading 4" w:semiHidden="1" w:uiPriority="0" w:unhideWhenUsed="1" w:qFormat="1"/>
@@ -10454,6 +10775,8 @@
     <w:basedOn w:val="Normal"/>
     <w:next w:val="Normal"/>
     <w:link w:val="Heading1Char"/>
+    <w:uiPriority w:val="9"/>
+    <w:qFormat/>
     <w:rsid w:val="008F5295"/>
     <w:pPr>
       <w:keepNext/>
@@ -10645,6 +10968,7 @@
     <w:name w:val="Heading 1 Char"/>
     <w:basedOn w:val="DefaultParagraphFont"/>
     <w:link w:val="Heading1"/>
+    <w:uiPriority w:val="9"/>
     <w:rsid w:val="008F5295"/>
     <w:rPr>
       <w:rFonts w:ascii="Arial" w:eastAsia="Arial" w:hAnsi="Arial" w:cs="Arial"/>
@@ -12380,7 +12704,27 @@
 </file>
 
 <file path=customXml/item1.xml><?xml version="1.0" encoding="utf-8"?>
-<b:Sources xmlns:b="http://schemas.openxmlformats.org/officeDocument/2006/bibliography" xmlns="http://schemas.openxmlformats.org/officeDocument/2006/bibliography" SelectedStyle="\IEEE2006OfficeOnline.xsl" StyleName="IEEE" Version="2006">
+<p:properties xmlns:p="http://schemas.microsoft.com/office/2006/metadata/properties" xmlns:xsi="http://www.w3.org/2001/XMLSchema-instance" xmlns:pc="http://schemas.microsoft.com/office/infopath/2007/PartnerControls">
+  <documentManagement>
+    <TaxCatchAll xmlns="8428d14a-6ee5-4069-bed7-faac44f3981b" xsi:nil="true"/>
+    <lcf76f155ced4ddcb4097134ff3c332f xmlns="5cac1967-dd4a-4e16-9d32-af0b3f9f0fa5">
+      <Terms xmlns="http://schemas.microsoft.com/office/infopath/2007/PartnerControls"/>
+    </lcf76f155ced4ddcb4097134ff3c332f>
+  </documentManagement>
+</p:properties>
+</file>
+
+<file path=customXml/item2.xml><?xml version="1.0" encoding="utf-8"?>
+<?mso-contentType ?>
+<FormTemplates xmlns="http://schemas.microsoft.com/sharepoint/v3/contenttype/forms">
+  <Display>DocumentLibraryForm</Display>
+  <Edit>DocumentLibraryForm</Edit>
+  <New>DocumentLibraryForm</New>
+</FormTemplates>
+</file>
+
+<file path=customXml/item3.xml><?xml version="1.0" encoding="utf-8"?>
+<b:Sources xmlns:b="http://schemas.openxmlformats.org/officeDocument/2006/bibliography" xmlns="http://schemas.openxmlformats.org/officeDocument/2006/bibliography" SelectedStyle="\APASixthEditionOfficeOnline.xsl" StyleName="APA" Version="6">
   <b:Source>
     <b:BIBTEX_Entry>techreport</b:BIBTEX_Entry>
     <b:Comments>Preprint arXiv:1312.5602</b:Comments>
@@ -12475,54 +12819,6 @@
     <b:RefOrder>2</b:RefOrder>
   </b:Source>
   <b:Source>
-    <b:Year>2016</b:Year>
-    <b:BIBTEX_Entry>conference</b:BIBTEX_Entry>
-    <b:SourceType>ConferenceProceedings</b:SourceType>
-    <b:Title>Asynchronous methods for deep reinforcement learning</b:Title>
-    <b:Tag>Mnih2016</b:Tag>
-    <b:BookTitle>International Conference on Machine Learning (ICML)</b:BookTitle>
-    <b:Author>
-      <b:Author>
-        <b:NameList>
-          <b:Person>
-            <b:Last>Mnih</b:Last>
-            <b:First>V.</b:First>
-          </b:Person>
-          <b:Person>
-            <b:Last>Badia</b:Last>
-            <b:First>A.</b:First>
-            <b:Middle>P.</b:Middle>
-          </b:Person>
-          <b:Person>
-            <b:Last>Mirza</b:Last>
-            <b:First>M.</b:First>
-            <b:Middle>M</b:Middle>
-          </b:Person>
-          <b:Person>
-            <b:First>Grave,</b:First>
-            <b:Middle>A.</b:Middle>
-          </b:Person>
-          <b:Person>
-            <b:First>Lillicrap,</b:First>
-            <b:Middle>T</b:Middle>
-          </b:Person>
-          <b:Person>
-            <b:First>Harley,</b:First>
-            <b:Middle>T.</b:Middle>
-          </b:Person>
-          <b:Person>
-            <b:Last>Kavukcuoglu</b:Last>
-            <b:First>K.</b:First>
-          </b:Person>
-        </b:NameList>
-      </b:Author>
-    </b:Author>
-    <b:Pages>1928, 1937</b:Pages>
-    <b:ConferenceName>International Conference on Machine Learning (ICML)</b:ConferenceName>
-    <b:Guid>{13A69F7A-905F-4D08-9C2F-5706E5A71D26}</b:Guid>
-    <b:RefOrder>1</b:RefOrder>
-  </b:Source>
-  <b:Source>
     <b:Volume>22</b:Volume>
     <b:BIBTEX_Entry>article</b:BIBTEX_Entry>
     <b:SourceType>JournalArticle</b:SourceType>
@@ -12547,7 +12843,7 @@
     <b:Pages>1844, 1856</b:Pages>
     <b:JournalName>IEEE Journal of Biomedical and Health Informatics</b:JournalName>
     <b:Number>6</b:Number>
-    <b:RefOrder>10</b:RefOrder>
+    <b:RefOrder>9</b:RefOrder>
   </b:Source>
   <b:Source>
     <b:Volume>550</b:Volume>
@@ -12612,7 +12908,7 @@
         </b:NameList>
       </b:Author>
     </b:Author>
-    <b:RefOrder>8</b:RefOrder>
+    <b:RefOrder>7</b:RefOrder>
   </b:Source>
   <b:Source>
     <b:BIBTEX_Entry>book</b:BIBTEX_Entry>
@@ -12638,7 +12934,7 @@
         </b:NameList>
       </b:Author>
     </b:Author>
-    <b:RefOrder>7</b:RefOrder>
+    <b:RefOrder>6</b:RefOrder>
   </b:Source>
   <b:Source>
     <b:BIBTEX_Entry>inproceedings</b:BIBTEX_Entry>
@@ -12674,55 +12970,7 @@
     </b:Author>
     <b:Pages>1, 16</b:Pages>
     <b:ConferenceName>Proceedings of the 1st annual conference on robot rearning</b:ConferenceName>
-    <b:RefOrder>9</b:RefOrder>
-  </b:Source>
-  <b:Source>
-    <b:Volume>47</b:Volume>
-    <b:BIBTEX_Entry>article</b:BIBTEX_Entry>
-    <b:Comments>OpenAI Gym. arXiv preprint arXiv:1606.01540.</b:Comments>
-    <b:SourceType>JournalArticle</b:SourceType>
-    <b:Title>The arcade learning environment: An evaluation platform for general agents</b:Title>
-    <b:Tag>Brockman</b:Tag>
-    <b:URL>https://doi.org/10.1613/jair.3912</b:URL>
-    <b:DOI>10.1613/jair.3912</b:DOI>
-    <b:Author>
-      <b:Author>
-        <b:NameList>
-          <b:Person>
-            <b:Last>Brockman</b:Last>
-            <b:First>G.</b:First>
-          </b:Person>
-          <b:Person>
-            <b:Last>Cheung</b:Last>
-            <b:First>V.</b:First>
-          </b:Person>
-          <b:Person>
-            <b:Last>Pettersson</b:Last>
-            <b:First>L.</b:First>
-          </b:Person>
-          <b:Person>
-            <b:Last>Schneider</b:Last>
-            <b:First>J.</b:First>
-          </b:Person>
-          <b:Person>
-            <b:Last>Schulman</b:Last>
-            <b:First>J.</b:First>
-          </b:Person>
-          <b:Person>
-            <b:Last>Tang</b:Last>
-            <b:First>J.</b:First>
-          </b:Person>
-          <b:Person>
-            <b:Last>Zaremba</b:Last>
-            <b:First>W.</b:First>
-          </b:Person>
-        </b:NameList>
-      </b:Author>
-    </b:Author>
-    <b:Pages>253, 279</b:Pages>
-    <b:JournalName>Journal of Artificial Intelligence Research</b:JournalName>
-    <b:Number>1</b:Number>
-    <b:RefOrder>6</b:RefOrder>
+    <b:RefOrder>8</b:RefOrder>
   </b:Source>
   <b:Source>
     <b:Tag>Yan18</b:Tag>
@@ -12749,29 +12997,57 @@
       </b:Author>
     </b:Author>
     <b:JournalName>IEEE Transactions on Neural Networks and Learning Systems</b:JournalName>
-    <b:RefOrder>11</b:RefOrder>
+    <b:RefOrder>10</b:RefOrder>
+  </b:Source>
+  <b:Source>
+    <b:Year>2016</b:Year>
+    <b:BIBTEX_Entry>conference</b:BIBTEX_Entry>
+    <b:SourceType>ConferenceProceedings</b:SourceType>
+    <b:Title>Asynchronous methods for deep reinforcement learning</b:Title>
+    <b:Tag>Mnih2016</b:Tag>
+    <b:BookTitle>International Conference on Machine Learning (ICML)</b:BookTitle>
+    <b:Author>
+      <b:Author>
+        <b:NameList>
+          <b:Person>
+            <b:Last>Mnih</b:Last>
+            <b:First>V.</b:First>
+          </b:Person>
+          <b:Person>
+            <b:Last>Badia</b:Last>
+            <b:First>A.</b:First>
+            <b:Middle>P.</b:Middle>
+          </b:Person>
+          <b:Person>
+            <b:Last>Mirza</b:Last>
+            <b:First>M.</b:First>
+            <b:Middle>M</b:Middle>
+          </b:Person>
+          <b:Person>
+            <b:Last>Grave</b:Last>
+            <b:First>A.</b:First>
+          </b:Person>
+          <b:Person>
+            <b:First>Lillicrap,</b:First>
+            <b:Middle>T</b:Middle>
+          </b:Person>
+          <b:Person>
+            <b:Last>Harley</b:Last>
+            <b:First>T.</b:First>
+          </b:Person>
+          <b:Person>
+            <b:Last>Kavukcuoglu</b:Last>
+            <b:First>K.</b:First>
+          </b:Person>
+        </b:NameList>
+      </b:Author>
+    </b:Author>
+    <b:Pages>1928, 1937</b:Pages>
+    <b:ConferenceName>International Conference on Machine Learning (ICML)</b:ConferenceName>
+    <b:Guid>{C8E14634-D167-4C8A-A369-A289EA18D5F1}</b:Guid>
+    <b:RefOrder>1</b:RefOrder>
   </b:Source>
 </b:Sources>
-</file>
-
-<file path=customXml/item2.xml><?xml version="1.0" encoding="utf-8"?>
-<?mso-contentType ?>
-<FormTemplates xmlns="http://schemas.microsoft.com/sharepoint/v3/contenttype/forms">
-  <Display>DocumentLibraryForm</Display>
-  <Edit>DocumentLibraryForm</Edit>
-  <New>DocumentLibraryForm</New>
-</FormTemplates>
-</file>
-
-<file path=customXml/item3.xml><?xml version="1.0" encoding="utf-8"?>
-<p:properties xmlns:p="http://schemas.microsoft.com/office/2006/metadata/properties" xmlns:xsi="http://www.w3.org/2001/XMLSchema-instance" xmlns:pc="http://schemas.microsoft.com/office/infopath/2007/PartnerControls">
-  <documentManagement>
-    <TaxCatchAll xmlns="8428d14a-6ee5-4069-bed7-faac44f3981b" xsi:nil="true"/>
-    <lcf76f155ced4ddcb4097134ff3c332f xmlns="5cac1967-dd4a-4e16-9d32-af0b3f9f0fa5">
-      <Terms xmlns="http://schemas.microsoft.com/office/infopath/2007/PartnerControls"/>
-    </lcf76f155ced4ddcb4097134ff3c332f>
-  </documentManagement>
-</p:properties>
 </file>
 
 <file path=customXml/item4.xml><?xml version="1.0" encoding="utf-8"?>
@@ -12970,9 +13246,12 @@
 </file>
 
 <file path=customXml/itemProps1.xml><?xml version="1.0" encoding="utf-8"?>
-<ds:datastoreItem xmlns:ds="http://schemas.openxmlformats.org/officeDocument/2006/customXml" ds:itemID="{8BBA0859-7555-4554-AA03-3662FE324FCB}">
+<ds:datastoreItem xmlns:ds="http://schemas.openxmlformats.org/officeDocument/2006/customXml" ds:itemID="{E870011E-0B13-4DB0-A1F0-6B8F864CF772}">
   <ds:schemaRefs>
-    <ds:schemaRef ds:uri="http://schemas.openxmlformats.org/officeDocument/2006/bibliography"/>
+    <ds:schemaRef ds:uri="http://schemas.microsoft.com/office/2006/metadata/properties"/>
+    <ds:schemaRef ds:uri="http://schemas.microsoft.com/office/infopath/2007/PartnerControls"/>
+    <ds:schemaRef ds:uri="8428d14a-6ee5-4069-bed7-faac44f3981b"/>
+    <ds:schemaRef ds:uri="5cac1967-dd4a-4e16-9d32-af0b3f9f0fa5"/>
   </ds:schemaRefs>
 </ds:datastoreItem>
 </file>
@@ -12986,12 +13265,9 @@
 </file>
 
 <file path=customXml/itemProps3.xml><?xml version="1.0" encoding="utf-8"?>
-<ds:datastoreItem xmlns:ds="http://schemas.openxmlformats.org/officeDocument/2006/customXml" ds:itemID="{E870011E-0B13-4DB0-A1F0-6B8F864CF772}">
+<ds:datastoreItem xmlns:ds="http://schemas.openxmlformats.org/officeDocument/2006/customXml" ds:itemID="{DC855BBA-1726-42AA-A57E-2B4C8F2CF1B3}">
   <ds:schemaRefs>
-    <ds:schemaRef ds:uri="http://schemas.microsoft.com/office/2006/metadata/properties"/>
-    <ds:schemaRef ds:uri="http://schemas.microsoft.com/office/infopath/2007/PartnerControls"/>
-    <ds:schemaRef ds:uri="8428d14a-6ee5-4069-bed7-faac44f3981b"/>
-    <ds:schemaRef ds:uri="5cac1967-dd4a-4e16-9d32-af0b3f9f0fa5"/>
+    <ds:schemaRef ds:uri="http://schemas.openxmlformats.org/officeDocument/2006/bibliography"/>
   </ds:schemaRefs>
 </ds:datastoreItem>
 </file>
